--- a/Interactions.docx
+++ b/Interactions.docx
@@ -39,7 +39,13 @@
     </w:p>
     <w:p>
       <w:r>
-        <w:t>When the user opens the application they will have the option to create a new account. In this case they will supply a username and password to the client. The client will relay this information to the server which will create a new account in the user data database.</w:t>
+        <w:t xml:space="preserve">When the user opens the application they will have the option to create a new account. In this case they will supply a username and password to the client. The client will relay this information to the server which will </w:t>
+      </w:r>
+      <w:r>
+        <w:t xml:space="preserve">check to see if the username is unique and </w:t>
+      </w:r>
+      <w:r>
+        <w:t>create a new account in the user data database.</w:t>
       </w:r>
       <w:r>
         <w:t xml:space="preserve"> The user will then be able to login.</w:t>
@@ -169,7 +175,10 @@
         <w:t xml:space="preserve">The design calls for a dumb GUI that has no knowledge of the game being played. The benefit of this design choice is that the </w:t>
       </w:r>
       <w:r>
-        <w:t>client and server sides will have little reliance on each other.</w:t>
+        <w:t>client and server sides will hav</w:t>
+      </w:r>
+      <w:r>
+        <w:t>e little reliance on each other. It would also be possible to reuse the GUI for other games.</w:t>
       </w:r>
     </w:p>
     <w:p>
@@ -247,6 +256,18 @@
       </w:pPr>
       <w:r>
         <w:t>The feature to highlight possible destination squares might slow down the game and take away from the user experience.</w:t>
+      </w:r>
+    </w:p>
+    <w:p>
+      <w:pPr>
+        <w:pStyle w:val="ListParagraph"/>
+        <w:numPr>
+          <w:ilvl w:val="0"/>
+          <w:numId w:val="1"/>
+        </w:numPr>
+      </w:pPr>
+      <w:r>
+        <w:t>We may need to refactor the code in a way to delegate certain responsibilities to more suitable classes.</w:t>
       </w:r>
     </w:p>
     <w:sectPr>
